--- a/Release Notes/Release_Notes_Sprint4_Team2.docx
+++ b/Release Notes/Release_Notes_Sprint4_Team2.docx
@@ -341,7 +341,25 @@
           <w:sz w:val="23"/>
           <w:szCs w:val="23"/>
         </w:rPr>
-        <w:t xml:space="preserve">4 </w:t>
+        <w:t>4</w:t>
+      </w:r>
+      <w:r>
+        <w:rPr>
+          <w:rFonts w:ascii="Arial" w:eastAsia="Times New Roman" w:hAnsi="Arial" w:cs="Arial"/>
+          <w:color w:val="222222"/>
+          <w:sz w:val="23"/>
+          <w:szCs w:val="23"/>
+        </w:rPr>
+        <w:t>.</w:t>
+      </w:r>
+      <w:r>
+        <w:rPr>
+          <w:rFonts w:ascii="Arial" w:eastAsia="Times New Roman" w:hAnsi="Arial" w:cs="Arial"/>
+          <w:color w:val="222222"/>
+          <w:sz w:val="23"/>
+          <w:szCs w:val="23"/>
+        </w:rPr>
+        <w:t xml:space="preserve"> </w:t>
       </w:r>
       <w:r>
         <w:rPr>
@@ -440,21 +458,37 @@
         </w:rPr>
         <w:t>Open the website.</w:t>
       </w:r>
+    </w:p>
+    <w:p>
+      <w:pPr>
+        <w:shd w:val="clear" w:color="auto" w:fill="FFFFFF"/>
+        <w:spacing w:after="0" w:line="240" w:lineRule="auto"/>
+        <w:rPr>
+          <w:rFonts w:ascii="Calibri" w:eastAsia="Times New Roman" w:hAnsi="Calibri" w:cs="Times New Roman"/>
+          <w:color w:val="222222"/>
+          <w:sz w:val="21"/>
+          <w:szCs w:val="21"/>
+        </w:rPr>
+      </w:pPr>
+    </w:p>
+    <w:p>
+      <w:r>
+        <w:t xml:space="preserve">5.  Test Cases:  </w:t>
+      </w:r>
       <w:bookmarkStart w:id="0" w:name="_GoBack"/>
       <w:bookmarkEnd w:id="0"/>
-    </w:p>
-    <w:p>
-      <w:pPr>
-        <w:shd w:val="clear" w:color="auto" w:fill="FFFFFF"/>
-        <w:spacing w:after="0" w:line="240" w:lineRule="auto"/>
-        <w:rPr>
-          <w:rFonts w:ascii="Calibri" w:eastAsia="Times New Roman" w:hAnsi="Calibri" w:cs="Times New Roman"/>
-          <w:color w:val="222222"/>
-          <w:sz w:val="21"/>
-          <w:szCs w:val="21"/>
-        </w:rPr>
-      </w:pPr>
-    </w:p>
+      <w:r>
+        <w:rPr>
+          <w:rFonts w:ascii="Tahoma" w:hAnsi="Tahoma" w:cs="Tahoma"/>
+          <w:color w:val="3E454C"/>
+          <w:sz w:val="17"/>
+          <w:szCs w:val="17"/>
+          <w:shd w:val="clear" w:color="auto" w:fill="F7F7F7"/>
+        </w:rPr>
+        <w:t>CMInvoker\src\dssd\invoker\test\TestLoadFromTextFile.java public void testMCCInsertions() and below it all functions !</w:t>
+      </w:r>
+    </w:p>
+    <w:p/>
     <w:p/>
     <w:sectPr>
       <w:pgSz w:w="12240" w:h="15840"/>
